--- a/法令ファイル/人事院規則九―四九（地域手当）/人事院規則九―四九（地域手当）（平成十八年人事院規則九―四九）.docx
+++ b/法令ファイル/人事院規則九―四九（地域手当）/人事院規則九―四九（地域手当）（平成十八年人事院規則九―四九）.docx
@@ -66,53 +66,47 @@
     </w:p>
     <w:p>
       <w:pPr>
-        <w:pStyle w:val="Heading6"/>
+        <w:pStyle w:val="ListBullet"/>
         <w:ind w:left="880"/>
       </w:pPr>
       <w:r>
         <w:t>一</w:t>
+        <w:br/>
+        <w:t>成田国際空港の区域</w:t>
+        <w:br/>
+        <w:br/>
+        <w:br/>
+        <w:t>百分の十六</w:t>
       </w:r>
     </w:p>
     <w:p>
       <w:pPr>
+        <w:pStyle w:val="ListBullet"/>
         <w:ind w:left="880"/>
       </w:pPr>
       <w:r>
-        <w:t>成田国際空港の区域</w:t>
+        <w:t>二</w:t>
+        <w:br/>
+        <w:t>中部国際空港の区域</w:t>
+        <w:br/>
+        <w:br/>
+        <w:br/>
+        <w:t>百分の十二</w:t>
       </w:r>
     </w:p>
     <w:p>
       <w:pPr>
-        <w:pStyle w:val="Heading6"/>
-        <w:ind w:left="880"/>
-      </w:pPr>
-      <w:r>
-        <w:t>二</w:t>
-      </w:r>
-    </w:p>
-    <w:p>
-      <w:pPr>
-        <w:ind w:left="880"/>
-      </w:pPr>
-      <w:r>
-        <w:t>中部国際空港の区域</w:t>
-      </w:r>
-    </w:p>
-    <w:p>
-      <w:pPr>
-        <w:pStyle w:val="Heading6"/>
+        <w:pStyle w:val="ListBullet"/>
         <w:ind w:left="880"/>
       </w:pPr>
       <w:r>
         <w:t>三</w:t>
-      </w:r>
-    </w:p>
-    <w:p>
-      <w:pPr>
-        <w:ind w:left="880"/>
-      </w:pPr>
-      <w:r>
+        <w:br/>
         <w:t>関西国際空港の区域</w:t>
+        <w:br/>
+        <w:br/>
+        <w:br/>
+        <w:t>百分の十二</w:t>
       </w:r>
     </w:p>
     <w:p>
@@ -152,40 +146,38 @@
     <w:p>
       <w:r>
         <w:t>給与法第十一条の六第一項又は第二項の規定により地域手当を支給される職員（以下この条において「支給職員」という。）に係る地域手当の支給割合は、次の各号に掲げる期間の区分に応じて、当該各号に定める割合とする。</w:t>
+        <w:br/>
+        <w:t>ただし、当該支給職員の在勤する官署の移転の日の前日に給与法第十一条の三第二項第一号の一級地に係る地域に引き続き六箇月を超えて在勤していた職員で当該移転の日に当該官署に在勤していたものその他人事院の定める職員以外の支給職員にあっては、当該割合が百分の十六を超える間は、百分の十六とする。</w:t>
       </w:r>
     </w:p>
     <w:p>
       <w:pPr>
-        <w:pStyle w:val="Heading6"/>
+        <w:pStyle w:val="ListBullet"/>
         <w:ind w:left="880"/>
       </w:pPr>
       <w:r>
         <w:t>一</w:t>
+        <w:br/>
+        <w:t>支給職員の在勤する官署に係る別表第三に定める起算日から一年を経過するまでの間</w:t>
+        <w:br/>
+        <w:br/>
+        <w:br/>
+        <w:t>百分の二十</w:t>
       </w:r>
     </w:p>
     <w:p>
       <w:pPr>
-        <w:ind w:left="880"/>
-      </w:pPr>
-      <w:r>
-        <w:t>支給職員の在勤する官署に係る別表第三に定める起算日から一年を経過するまでの間</w:t>
-      </w:r>
-    </w:p>
-    <w:p>
-      <w:pPr>
-        <w:pStyle w:val="Heading6"/>
+        <w:pStyle w:val="ListBullet"/>
         <w:ind w:left="880"/>
       </w:pPr>
       <w:r>
         <w:t>二</w:t>
-      </w:r>
-    </w:p>
-    <w:p>
-      <w:pPr>
-        <w:ind w:left="880"/>
-      </w:pPr>
-      <w:r>
+        <w:br/>
         <w:t>前号に掲げる期間を経過した日からこの号の規定による割合が支給職員の在勤する官署の所在する地域に係る給与法第十一条の三第二項各号に定める割合以下となるまでの間</w:t>
+        <w:br/>
+        <w:br/>
+        <w:br/>
+        <w:t>百分の二十から、百分の二の割合に当該官署に係る別表第三に定める起算日からの経過年数（当該年数に一年未満の端数があるときは、これを切り捨てた年数）を乗じた割合を減じて得た割合</w:t>
       </w:r>
     </w:p>
     <w:p>
@@ -242,52 +234,34 @@
     </w:p>
     <w:p>
       <w:pPr>
-        <w:pStyle w:val="Heading6"/>
+        <w:pStyle w:val="ListBullet"/>
         <w:ind w:left="880"/>
       </w:pPr>
       <w:r>
         <w:t>一</w:t>
-      </w:r>
-    </w:p>
-    <w:p>
-      <w:pPr>
-        <w:ind w:left="880"/>
-      </w:pPr>
-      <w:r>
+        <w:br/>
         <w:t>職員がその在勤する地域、官署若しくは空港の区域を異にする異動又はその在勤する官署の移転の日の前日に在勤していた第二条に規定する地域若しくは官署又は第四条に規定する空港の区域（以下この条及び次条において「地域手当支給地域等」という。）に引き続き六箇月を超えて在勤していない場合であって、地域手当支給地域等又は第六条に規定する官署（以下この条及び次条において「特別移転官署」という。）に引き続き六箇月を超えて在勤していたとき。</w:t>
       </w:r>
     </w:p>
     <w:p>
       <w:pPr>
-        <w:pStyle w:val="Heading6"/>
+        <w:pStyle w:val="ListBullet"/>
         <w:ind w:left="880"/>
       </w:pPr>
       <w:r>
         <w:t>二</w:t>
-      </w:r>
-    </w:p>
-    <w:p>
-      <w:pPr>
-        <w:ind w:left="880"/>
-      </w:pPr>
-      <w:r>
+        <w:br/>
         <w:t>検察官であった者、給与法第十一条の七第三項に規定する行政執行法人職員等（以下「行政執行法人職員等」という。）であった者又は港湾法（昭和二十五年法律第二百十八号）第四十三条の二十九第一項若しくは民間資金等の活用による公共施設等の整備等の促進に関する法律（平成十一年法律第百十七号）第七十八条第一項に規定する国派遣職員（以下「国派遣職員」という。）であった者から人事交流等により引き続き俸給表の適用を受ける職員となった者がその在勤する地域、官署若しくは空港の区域を異にする異動又はその在勤する官署の移転の日の前日に在勤していた地域手当支給地域等に俸給表の適用を受ける職員として引き続き六箇月を超えて在勤していない場合であって、俸給表の適用を受けることとなった日（以下「適用日」という。）前の検察官、行政執行法人職員等又は国派遣職員として勤務していた期間（常時勤務に服する者として適用日の前日まで引き続き勤務していた期間に限る。以下この条及び次条において同じ。）を俸給表の適用を受ける職員として勤務していたものとしたときに、当該地域手当支給地域等に引き続き六箇月を超えて在勤していたこととなるとき。</w:t>
       </w:r>
     </w:p>
     <w:p>
       <w:pPr>
-        <w:pStyle w:val="Heading6"/>
+        <w:pStyle w:val="ListBullet"/>
         <w:ind w:left="880"/>
       </w:pPr>
       <w:r>
         <w:t>三</w:t>
-      </w:r>
-    </w:p>
-    <w:p>
-      <w:pPr>
-        <w:ind w:left="880"/>
-      </w:pPr>
-      <w:r>
+        <w:br/>
         <w:t>検察官であった者、行政執行法人職員等であった者又は国派遣職員であった者から人事交流等により引き続き俸給表の適用を受ける職員となった者がその在勤する地域、官署若しくは空港の区域を異にする異動又はその在勤する官署の移転の日の前日に在勤していた地域手当支給地域等に俸給表の適用を受ける職員として引き続き六箇月を超えて在勤していない場合であって、適用日前の検察官、行政執行法人職員等又は国派遣職員として勤務していた期間を俸給表の適用を受ける職員として勤務していたものとしたときに、地域手当支給地域等又は特別移転官署に引き続き六箇月を超えて在勤していたこととなるとき（前号に該当するときを除く。）。</w:t>
       </w:r>
     </w:p>
@@ -310,53 +284,47 @@
     </w:p>
     <w:p>
       <w:pPr>
-        <w:pStyle w:val="Heading6"/>
+        <w:pStyle w:val="ListBullet"/>
         <w:ind w:left="880"/>
       </w:pPr>
       <w:r>
         <w:t>一</w:t>
+        <w:br/>
+        <w:t>前項第一号に掲げる場合</w:t>
+        <w:br/>
+        <w:br/>
+        <w:br/>
+        <w:t>当該異動若しくは移転の日の前日に在勤していた地域手当支給地域等又は同日から六箇月をさかのぼった日の前日から当該異動若しくは移転の日の前日までの間（第三号において「対象期間」という。）に在勤していた当該地域手当支給地域等以外の地域手当支給地域等（特別移転官署を除く。）若しくは特別移転官署（同日に在勤していたものを除く。）に係る給与法第十一条の三第二項各号に定める割合若しくは第四条各号に定める割合又はみなし特例支給割合（給与法第十一条の七第二項第一号に規定するみなし特例支給割合をいう。第三号及び次条において同じ。）のうち最も低い割合</w:t>
       </w:r>
     </w:p>
     <w:p>
       <w:pPr>
+        <w:pStyle w:val="ListBullet"/>
         <w:ind w:left="880"/>
       </w:pPr>
       <w:r>
-        <w:t>前項第一号に掲げる場合</w:t>
+        <w:t>二</w:t>
+        <w:br/>
+        <w:t>前項第二号に掲げる場合</w:t>
+        <w:br/>
+        <w:br/>
+        <w:br/>
+        <w:t>当該異動又は移転の日の前日に在勤していた地域手当支給地域等に係る給与法第十一条の三第二項各号に定める割合又は第四条各号に定める割合</w:t>
       </w:r>
     </w:p>
     <w:p>
       <w:pPr>
-        <w:pStyle w:val="Heading6"/>
-        <w:ind w:left="880"/>
-      </w:pPr>
-      <w:r>
-        <w:t>二</w:t>
-      </w:r>
-    </w:p>
-    <w:p>
-      <w:pPr>
-        <w:ind w:left="880"/>
-      </w:pPr>
-      <w:r>
-        <w:t>前項第二号に掲げる場合</w:t>
-      </w:r>
-    </w:p>
-    <w:p>
-      <w:pPr>
-        <w:pStyle w:val="Heading6"/>
+        <w:pStyle w:val="ListBullet"/>
         <w:ind w:left="880"/>
       </w:pPr>
       <w:r>
         <w:t>三</w:t>
-      </w:r>
-    </w:p>
-    <w:p>
-      <w:pPr>
-        <w:ind w:left="880"/>
-      </w:pPr>
-      <w:r>
+        <w:br/>
         <w:t>前項第三号に掲げる場合</w:t>
+        <w:br/>
+        <w:br/>
+        <w:br/>
+        <w:t>適用日前の検察官、行政執行法人職員等又は国派遣職員として勤務していた期間を俸給表の適用を受ける職員として勤務していたものとした場合に、当該異動若しくは移転の日の前日に在勤していた地域手当支給地域等又は対象期間に在勤していたこととなる当該地域手当支給地域等以外の地域手当支給地域等（特別移転官署を除く。）若しくは特別移転官署（同日に在勤していたものを除く。）に係る給与法第十一条の三第二項各号に定める割合若しくは第四条各号に定める割合又はみなし特例支給割合のうち最も低い割合</w:t>
       </w:r>
     </w:p>
     <w:p>
@@ -374,35 +342,23 @@
     </w:p>
     <w:p>
       <w:pPr>
-        <w:pStyle w:val="Heading6"/>
+        <w:pStyle w:val="ListBullet"/>
         <w:ind w:left="880"/>
       </w:pPr>
       <w:r>
         <w:t>一</w:t>
-      </w:r>
-    </w:p>
-    <w:p>
-      <w:pPr>
-        <w:ind w:left="880"/>
-      </w:pPr>
-      <w:r>
+        <w:br/>
         <w:t>職員がその在勤する官署を異にする異動又はその在勤する官署の移転の日の前日に在勤していた特別移転官署に引き続き六箇月を超えて在勤していない場合であって、当該特別移転官署又は当該特別移転官署以外の特別移転官署若しくは地域手当支給地域等（当該異動又は移転の日から一年を経過するまでの間においてみなし特例支給割合又は給与法第十一条の三第二項各号に定める割合若しくは第四条各号に定める割合が同日の前日に在勤していた特別移転官署に係るみなし特例支給割合以上となる特別移転官署又は地域手当支給地域等に限る。）に引き続き六箇月を超えて在勤していたとき。</w:t>
       </w:r>
     </w:p>
     <w:p>
       <w:pPr>
-        <w:pStyle w:val="Heading6"/>
+        <w:pStyle w:val="ListBullet"/>
         <w:ind w:left="880"/>
       </w:pPr>
       <w:r>
         <w:t>二</w:t>
-      </w:r>
-    </w:p>
-    <w:p>
-      <w:pPr>
-        <w:ind w:left="880"/>
-      </w:pPr>
-      <w:r>
+        <w:br/>
         <w:t>検察官であった者、行政執行法人職員等であった者又は国派遣職員であった者から人事交流等により引き続き俸給表の適用を受ける職員となった者がその在勤する官署を異にする異動又はその在勤する官署の移転の日の前日に在勤していた特別移転官署に俸給表の適用を受ける職員として引き続き六箇月を超えて在勤していない場合であって、適用日前の検察官、行政執行法人職員等又は国派遣職員として勤務していた期間を俸給表の適用を受ける職員として勤務していたものとしたときに、当該特別移転官署又は当該特別移転官署以外の特別移転官署若しくは地域手当支給地域等（当該異動又は移転の日から一年を経過するまでの間においてみなし特例支給割合又は給与法第十一条の三第二項各号に定める割合若しくは第四条各号に定める割合が同日の前日に在勤していた特別移転官署に係るみなし特例支給割合以上となる特別移転官署又は地域手当支給地域等に限る。）に引き続き六箇月を超えて在勤していたこととなるとき。</w:t>
       </w:r>
     </w:p>
@@ -421,52 +377,34 @@
     </w:p>
     <w:p>
       <w:pPr>
-        <w:pStyle w:val="Heading6"/>
+        <w:pStyle w:val="ListBullet"/>
         <w:ind w:left="880"/>
       </w:pPr>
       <w:r>
         <w:t>一</w:t>
-      </w:r>
-    </w:p>
-    <w:p>
-      <w:pPr>
-        <w:ind w:left="880"/>
-      </w:pPr>
-      <w:r>
+        <w:br/>
         <w:t>国家公務員退職手当法施行令（昭和二十八年政令第二百十五号）第九条の二各号に掲げる法人</w:t>
       </w:r>
     </w:p>
     <w:p>
       <w:pPr>
-        <w:pStyle w:val="Heading6"/>
+        <w:pStyle w:val="ListBullet"/>
         <w:ind w:left="880"/>
       </w:pPr>
       <w:r>
         <w:t>二</w:t>
-      </w:r>
-    </w:p>
-    <w:p>
-      <w:pPr>
-        <w:ind w:left="880"/>
-      </w:pPr>
-      <w:r>
+        <w:br/>
         <w:t>国家公務員退職手当法施行令第九条の四各号に掲げる法人（沖縄振興開発金融公庫及び前号に掲げる法人を除く。）</w:t>
       </w:r>
     </w:p>
     <w:p>
       <w:pPr>
-        <w:pStyle w:val="Heading6"/>
+        <w:pStyle w:val="ListBullet"/>
         <w:ind w:left="880"/>
       </w:pPr>
       <w:r>
         <w:t>三</w:t>
-      </w:r>
-    </w:p>
-    <w:p>
-      <w:pPr>
-        <w:ind w:left="880"/>
-      </w:pPr>
-      <w:r>
+        <w:br/>
         <w:t>前二号に掲げる法人のほか、人事院がこれらに準ずる法人であると認めるもの</w:t>
       </w:r>
     </w:p>
@@ -485,35 +423,23 @@
     </w:p>
     <w:p>
       <w:pPr>
-        <w:pStyle w:val="Heading6"/>
+        <w:pStyle w:val="ListBullet"/>
         <w:ind w:left="880"/>
       </w:pPr>
       <w:r>
         <w:t>一</w:t>
-      </w:r>
-    </w:p>
-    <w:p>
-      <w:pPr>
-        <w:ind w:left="880"/>
-      </w:pPr>
-      <w:r>
+        <w:br/>
         <w:t>人事交流等により俸給表の適用を受ける職員となった者であること。</w:t>
       </w:r>
     </w:p>
     <w:p>
       <w:pPr>
-        <w:pStyle w:val="Heading6"/>
+        <w:pStyle w:val="ListBullet"/>
         <w:ind w:left="880"/>
       </w:pPr>
       <w:r>
         <w:t>二</w:t>
-      </w:r>
-    </w:p>
-    <w:p>
-      <w:pPr>
-        <w:ind w:left="880"/>
-      </w:pPr>
-      <w:r>
+        <w:br/>
         <w:t>適用日前二年以内の検察官又は行政執行法人職員等として勤務していた期間に第二条に規定する地域において勤務していた者（適用日前二年以内の期間において、かつて俸給表の適用を受ける職員として勤務していた者で人事交流等により引き続き検察官又は行政執行法人職員等となったものにあっては、当該期間に同条に規定する地域又は官署において勤務していた者）であること。</w:t>
       </w:r>
     </w:p>
@@ -562,6 +488,8 @@
     <w:p>
       <w:r>
         <w:t>給与法第十一条の三第二項又は第十一条の四から第十一条の七までの規定による地域手当の月額に一円未満の端数があるときは、その端数を切り捨てた額をもって当該地域手当の月額とする。</w:t>
+        <w:br/>
+        <w:t>給与法第十九条、第十九条の四第四項及び第五項並びに第十九条の七第三項に規定する地域手当の月額に一円未満の端数があるときも、同様とする。</w:t>
       </w:r>
     </w:p>
     <w:p>
@@ -644,121 +572,107 @@
     </w:p>
     <w:p>
       <w:pPr>
-        <w:pStyle w:val="Heading6"/>
+        <w:pStyle w:val="ListBullet"/>
         <w:ind w:left="880"/>
       </w:pPr>
       <w:r>
         <w:t>一</w:t>
+        <w:br/>
+        <w:t>一級地</w:t>
+        <w:br/>
+        <w:br/>
+        <w:br/>
+        <w:t>百分の二十</w:t>
       </w:r>
     </w:p>
     <w:p>
       <w:pPr>
+        <w:pStyle w:val="ListBullet"/>
         <w:ind w:left="880"/>
       </w:pPr>
       <w:r>
-        <w:t>一級地</w:t>
+        <w:t>二</w:t>
+        <w:br/>
+        <w:t>二級地</w:t>
+        <w:br/>
+        <w:br/>
+        <w:br/>
+        <w:t>百分の十六</w:t>
       </w:r>
     </w:p>
     <w:p>
       <w:pPr>
-        <w:pStyle w:val="Heading6"/>
+        <w:pStyle w:val="ListBullet"/>
         <w:ind w:left="880"/>
       </w:pPr>
       <w:r>
-        <w:t>二</w:t>
+        <w:t>三</w:t>
+        <w:br/>
+        <w:t>三級地</w:t>
+        <w:br/>
+        <w:br/>
+        <w:br/>
+        <w:t>百分の十五</w:t>
       </w:r>
     </w:p>
     <w:p>
       <w:pPr>
+        <w:pStyle w:val="ListBullet"/>
         <w:ind w:left="880"/>
       </w:pPr>
       <w:r>
-        <w:t>二級地</w:t>
+        <w:t>四</w:t>
+        <w:br/>
+        <w:t>四級地</w:t>
+        <w:br/>
+        <w:br/>
+        <w:br/>
+        <w:t>百分の十二</w:t>
       </w:r>
     </w:p>
     <w:p>
       <w:pPr>
-        <w:pStyle w:val="Heading6"/>
+        <w:pStyle w:val="ListBullet"/>
         <w:ind w:left="880"/>
       </w:pPr>
       <w:r>
-        <w:t>三</w:t>
+        <w:t>五</w:t>
+        <w:br/>
+        <w:t>五級地</w:t>
+        <w:br/>
+        <w:br/>
+        <w:br/>
+        <w:t>百分の十</w:t>
       </w:r>
     </w:p>
     <w:p>
       <w:pPr>
+        <w:pStyle w:val="ListBullet"/>
         <w:ind w:left="880"/>
       </w:pPr>
       <w:r>
-        <w:t>三級地</w:t>
+        <w:t>六</w:t>
+        <w:br/>
+        <w:t>六級地</w:t>
+        <w:br/>
+        <w:br/>
+        <w:br/>
+        <w:t>百分の六</w:t>
       </w:r>
     </w:p>
     <w:p>
       <w:pPr>
-        <w:pStyle w:val="Heading6"/>
-        <w:ind w:left="880"/>
-      </w:pPr>
-      <w:r>
-        <w:t>四</w:t>
-      </w:r>
-    </w:p>
-    <w:p>
-      <w:pPr>
-        <w:ind w:left="880"/>
-      </w:pPr>
-      <w:r>
-        <w:t>四級地</w:t>
-      </w:r>
-    </w:p>
-    <w:p>
-      <w:pPr>
-        <w:pStyle w:val="Heading6"/>
-        <w:ind w:left="880"/>
-      </w:pPr>
-      <w:r>
-        <w:t>五</w:t>
-      </w:r>
-    </w:p>
-    <w:p>
-      <w:pPr>
-        <w:ind w:left="880"/>
-      </w:pPr>
-      <w:r>
-        <w:t>五級地</w:t>
-      </w:r>
-    </w:p>
-    <w:p>
-      <w:pPr>
-        <w:pStyle w:val="Heading6"/>
-        <w:ind w:left="880"/>
-      </w:pPr>
-      <w:r>
-        <w:t>六</w:t>
-      </w:r>
-    </w:p>
-    <w:p>
-      <w:pPr>
-        <w:ind w:left="880"/>
-      </w:pPr>
-      <w:r>
-        <w:t>六級地</w:t>
-      </w:r>
-    </w:p>
-    <w:p>
-      <w:pPr>
-        <w:pStyle w:val="Heading6"/>
+        <w:pStyle w:val="ListBullet"/>
         <w:ind w:left="880"/>
       </w:pPr>
       <w:r>
         <w:t>七</w:t>
-      </w:r>
-    </w:p>
-    <w:p>
-      <w:pPr>
-        <w:ind w:left="880"/>
-      </w:pPr>
-      <w:r>
+        <w:br/>
         <w:t>七級地</w:t>
+        <w:br/>
+        <w:br/>
+        <w:br/>
+        <w:t>百分の三</w:t>
       </w:r>
     </w:p>
     <w:p>
@@ -810,7 +724,7 @@
         <w:pStyle w:val="Heading1"/>
       </w:pPr>
       <w:r>
-        <w:t>附　則（平成一八年一一月三〇日人事院規則九―四九―三三）</w:t>
+        <w:t>附則（平成一八年一一月三〇日人事院規則九―四九―三三）</w:t>
       </w:r>
     </w:p>
     <w:p>
@@ -828,10 +742,22 @@
         <w:pStyle w:val="Heading1"/>
       </w:pPr>
       <w:r>
-        <w:t>附　則（平成一八年一二月一五日人事院規則九―四九―三四）</w:t>
+        <w:t>附則（平成一八年一二月一五日人事院規則九―四九―三四）</w:t>
       </w:r>
     </w:p>
     <w:p>
+      <w:pPr>
+        <w:pStyle w:val="Heading5"/>
+        <w:ind w:left="440"/>
+      </w:pPr>
+      <w:r>
+        <w:t>１</w:t>
+      </w:r>
+    </w:p>
+    <w:p>
+      <w:pPr>
+        <w:ind w:left="440"/>
+      </w:pPr>
       <w:r>
         <w:t>この規則は、平成十九年四月一日から施行する。</w:t>
       </w:r>
@@ -863,7 +789,7 @@
         <w:pStyle w:val="Heading1"/>
       </w:pPr>
       <w:r>
-        <w:t>附　則（平成一九年九月二八日人事院規則一―五〇）</w:t>
+        <w:t>附則（平成一九年九月二八日人事院規則一―五〇）</w:t>
       </w:r>
     </w:p>
     <w:p>
@@ -889,10 +815,22 @@
         <w:pStyle w:val="Heading1"/>
       </w:pPr>
       <w:r>
-        <w:t>附　則（平成一九年一一月三〇日人事院規則九―四九―三五）</w:t>
+        <w:t>附則（平成一九年一一月三〇日人事院規則九―四九―三五）</w:t>
       </w:r>
     </w:p>
     <w:p>
+      <w:pPr>
+        <w:pStyle w:val="Heading5"/>
+        <w:ind w:left="440"/>
+      </w:pPr>
+      <w:r>
+        <w:t>１</w:t>
+      </w:r>
+    </w:p>
+    <w:p>
+      <w:pPr>
+        <w:ind w:left="440"/>
+      </w:pPr>
       <w:r>
         <w:t>この規則は、公布の日から施行し、この規則による改正後の規則九―四九（以下「改正後の規則」という。）の規定並びに次項及び附則第三項の規定は、平成十九年四月一日から適用する。</w:t>
       </w:r>
@@ -924,10 +862,22 @@
         <w:pStyle w:val="Heading1"/>
       </w:pPr>
       <w:r>
-        <w:t>附　則（平成二〇年二月一日人事院規則九―四九―三六）</w:t>
+        <w:t>附則（平成二〇年二月一日人事院規則九―四九―三六）</w:t>
       </w:r>
     </w:p>
     <w:p>
+      <w:pPr>
+        <w:pStyle w:val="Heading5"/>
+        <w:ind w:left="440"/>
+      </w:pPr>
+      <w:r>
+        <w:t>１</w:t>
+      </w:r>
+    </w:p>
+    <w:p>
+      <w:pPr>
+        <w:ind w:left="440"/>
+      </w:pPr>
       <w:r>
         <w:t>この規則は、平成二十年四月一日から施行する。</w:t>
       </w:r>
@@ -959,7 +909,7 @@
         <w:pStyle w:val="Heading1"/>
       </w:pPr>
       <w:r>
-        <w:t>附　則（平成二〇年一〇月一日人事院規則一―五二）</w:t>
+        <w:t>附則（平成二〇年一〇月一日人事院規則一―五二）</w:t>
       </w:r>
     </w:p>
     <w:p>
@@ -977,10 +927,22 @@
         <w:pStyle w:val="Heading1"/>
       </w:pPr>
       <w:r>
-        <w:t>附　則（平成二一年二月二日人事院規則九―四九―三七）</w:t>
+        <w:t>附則（平成二一年二月二日人事院規則九―四九―三七）</w:t>
       </w:r>
     </w:p>
     <w:p>
+      <w:pPr>
+        <w:pStyle w:val="Heading5"/>
+        <w:ind w:left="440"/>
+      </w:pPr>
+      <w:r>
+        <w:t>１</w:t>
+      </w:r>
+    </w:p>
+    <w:p>
+      <w:pPr>
+        <w:ind w:left="440"/>
+      </w:pPr>
       <w:r>
         <w:t>この規則は、平成二十一年四月一日から施行する。</w:t>
       </w:r>
@@ -995,7 +957,7 @@
         <w:pStyle w:val="Heading1"/>
       </w:pPr>
       <w:r>
-        <w:t>附　則（平成二一年五月二九日人事院規則一―五四）</w:t>
+        <w:t>附則（平成二一年五月二九日人事院規則一―五四）</w:t>
       </w:r>
     </w:p>
     <w:p>
@@ -1021,7 +983,7 @@
         <w:pStyle w:val="Heading1"/>
       </w:pPr>
       <w:r>
-        <w:t>附　則（平成二二年一一月三〇日人事院規則九―四九―三八）</w:t>
+        <w:t>附則（平成二二年一一月三〇日人事院規則九―四九―三八）</w:t>
       </w:r>
     </w:p>
     <w:p>
@@ -1039,7 +1001,7 @@
         <w:pStyle w:val="Heading1"/>
       </w:pPr>
       <w:r>
-        <w:t>附　則（平成二五年四月一日人事院規則一―五九）</w:t>
+        <w:t>附則（平成二五年四月一日人事院規則一―五九）</w:t>
       </w:r>
     </w:p>
     <w:p>
@@ -1108,7 +1070,7 @@
         <w:pStyle w:val="Heading1"/>
       </w:pPr>
       <w:r>
-        <w:t>附　則（平成二五年四月一日人事院規則九―四九―三九）</w:t>
+        <w:t>附則（平成二五年四月一日人事院規則九―四九―三九）</w:t>
       </w:r>
     </w:p>
     <w:p>
@@ -1126,7 +1088,7 @@
         <w:pStyle w:val="Heading1"/>
       </w:pPr>
       <w:r>
-        <w:t>附　則（平成二七年一月三〇日人事院規則九―四九―四〇）</w:t>
+        <w:t>附則（平成二七年一月三〇日人事院規則九―四九―四〇）</w:t>
       </w:r>
     </w:p>
     <w:p>
@@ -1144,7 +1106,7 @@
         <w:pStyle w:val="Heading1"/>
       </w:pPr>
       <w:r>
-        <w:t>附　則（平成二七年三月一八日人事院規則一―六三）</w:t>
+        <w:t>附則（平成二七年三月一八日人事院規則一―六三）</w:t>
       </w:r>
     </w:p>
     <w:p>
@@ -1213,7 +1175,7 @@
         <w:pStyle w:val="Heading1"/>
       </w:pPr>
       <w:r>
-        <w:t>附　則（平成二七年三月三〇日人事院規則九―四九―四一）</w:t>
+        <w:t>附則（平成二七年三月三〇日人事院規則九―四九―四一）</w:t>
       </w:r>
     </w:p>
     <w:p>
@@ -1231,12 +1193,26 @@
         <w:pStyle w:val="Heading1"/>
       </w:pPr>
       <w:r>
-        <w:t>附　則（平成二七年七月二八日人事院規則九―四九―四二）</w:t>
+        <w:t>附則（平成二七年七月二八日人事院規則九―四九―四二）</w:t>
       </w:r>
     </w:p>
     <w:p>
+      <w:pPr>
+        <w:pStyle w:val="Heading5"/>
+        <w:ind w:left="440"/>
+      </w:pPr>
+      <w:r>
+        <w:t>１</w:t>
+      </w:r>
+    </w:p>
+    <w:p>
+      <w:pPr>
+        <w:ind w:left="440"/>
+      </w:pPr>
       <w:r>
         <w:t>この規則は、公布の日から施行する。</w:t>
+        <w:br/>
+        <w:t>ただし、附則別表百分の一の項及び別表第一石川県の項の改正規定は、平成二十七年八月一日から施行する。</w:t>
       </w:r>
     </w:p>
     <w:p>
@@ -1283,7 +1259,7 @@
         <w:pStyle w:val="Heading1"/>
       </w:pPr>
       <w:r>
-        <w:t>附　則（平成二七年一一月一一日人事院規則九―四九―四三）</w:t>
+        <w:t>附則（平成二七年一一月一一日人事院規則九―四九―四三）</w:t>
       </w:r>
     </w:p>
     <w:p>
@@ -1301,10 +1277,22 @@
         <w:pStyle w:val="Heading1"/>
       </w:pPr>
       <w:r>
-        <w:t>附　則（平成二七年一二月一八日人事院規則九―四九―四四）</w:t>
+        <w:t>附則（平成二七年一二月一八日人事院規則九―四九―四四）</w:t>
       </w:r>
     </w:p>
     <w:p>
+      <w:pPr>
+        <w:pStyle w:val="Heading5"/>
+        <w:ind w:left="440"/>
+      </w:pPr>
+      <w:r>
+        <w:t>１</w:t>
+      </w:r>
+    </w:p>
+    <w:p>
+      <w:pPr>
+        <w:ind w:left="440"/>
+      </w:pPr>
       <w:r>
         <w:t>この規則は、公布の日から施行し、この規則による改正後の規則九―四九の規定は、平成二十七年四月一日から適用する。</w:t>
       </w:r>
@@ -1336,10 +1324,22 @@
         <w:pStyle w:val="Heading1"/>
       </w:pPr>
       <w:r>
-        <w:t>附　則（平成二八年一月二六日人事院規則九―四九―四五）</w:t>
+        <w:t>附則（平成二八年一月二六日人事院規則九―四九―四五）</w:t>
       </w:r>
     </w:p>
     <w:p>
+      <w:pPr>
+        <w:pStyle w:val="Heading5"/>
+        <w:ind w:left="440"/>
+      </w:pPr>
+      <w:r>
+        <w:t>１</w:t>
+      </w:r>
+    </w:p>
+    <w:p>
+      <w:pPr>
+        <w:ind w:left="440"/>
+      </w:pPr>
       <w:r>
         <w:t>この規則は、公布の日から施行し、この規則による改正後の規則九―四九（以下「改正後の規則」という。）の規定及び次項の規定は、平成二十七年四月一日から適用する。</w:t>
       </w:r>
@@ -1371,7 +1371,7 @@
         <w:pStyle w:val="Heading1"/>
       </w:pPr>
       <w:r>
-        <w:t>附　則（平成二八年二月一日人事院規則九―四九―四六）</w:t>
+        <w:t>附則（平成二八年二月一日人事院規則九―四九―四六）</w:t>
       </w:r>
     </w:p>
     <w:p>
@@ -1389,7 +1389,7 @@
         <w:pStyle w:val="Heading1"/>
       </w:pPr>
       <w:r>
-        <w:t>附　則（平成二九年三月三一日人事院規則九―四九―四七）</w:t>
+        <w:t>附則（平成二九年三月三一日人事院規則九―四九―四七）</w:t>
       </w:r>
     </w:p>
     <w:p>
@@ -1407,7 +1407,83 @@
         <w:pStyle w:val="Heading1"/>
       </w:pPr>
       <w:r>
-        <w:t>附　則（平成二九年七月一四日人事院規則九―四九―四八）</w:t>
+        <w:t>附則（平成二九年七月一四日人事院規則九―四九―四八）</w:t>
+      </w:r>
+    </w:p>
+    <w:p>
+      <w:r>
+        <w:t>この規則は、公布の日から施行する。</w:t>
+        <w:br/>
+        <w:t>ただし、別表第一の改正規定は、平成二十九年八月一日から施行する。</w:t>
+      </w:r>
+    </w:p>
+    <w:p>
+      <w:r>
+        <w:br w:type="page"/>
+      </w:r>
+    </w:p>
+    <w:p>
+      <w:pPr>
+        <w:pStyle w:val="Heading1"/>
+      </w:pPr>
+      <w:r>
+        <w:t>附則（平成二九年九月二九日人事院規則九―四九―四九）</w:t>
+      </w:r>
+    </w:p>
+    <w:p>
+      <w:r>
+        <w:t>この規則は、平成二十九年十月一日から施行する。</w:t>
+      </w:r>
+    </w:p>
+    <w:p>
+      <w:r>
+        <w:br w:type="page"/>
+      </w:r>
+    </w:p>
+    <w:p>
+      <w:pPr>
+        <w:pStyle w:val="Heading1"/>
+      </w:pPr>
+      <w:r>
+        <w:t>附則（平成三〇年二月一日人事院規則一―七一）</w:t>
+      </w:r>
+    </w:p>
+    <w:p>
+      <w:r>
+        <w:t>この規則は、平成三十年四月一日から施行する。</w:t>
+        <w:br/>
+        <w:t>ただし、第十五条中規則一六―〇第三十四条の改正規定は、公布の日から施行する。</w:t>
+      </w:r>
+    </w:p>
+    <w:p>
+      <w:r>
+        <w:br w:type="page"/>
+      </w:r>
+    </w:p>
+    <w:p>
+      <w:pPr>
+        <w:pStyle w:val="Heading1"/>
+      </w:pPr>
+      <w:r>
+        <w:t>附則（平成三〇年三月三〇日人事院規則九―四九―五〇）</w:t>
+      </w:r>
+    </w:p>
+    <w:p>
+      <w:r>
+        <w:t>この規則は、平成三十年四月一日から施行する。</w:t>
+      </w:r>
+    </w:p>
+    <w:p>
+      <w:r>
+        <w:br w:type="page"/>
+      </w:r>
+    </w:p>
+    <w:p>
+      <w:pPr>
+        <w:pStyle w:val="Heading1"/>
+      </w:pPr>
+      <w:r>
+        <w:t>附則（平成三一年四月一日人事院規則九―四九―五一）</w:t>
       </w:r>
     </w:p>
     <w:p>
@@ -1425,61 +1501,7 @@
         <w:pStyle w:val="Heading1"/>
       </w:pPr>
       <w:r>
-        <w:t>附　則（平成二九年九月二九日人事院規則九―四九―四九）</w:t>
-      </w:r>
-    </w:p>
-    <w:p>
-      <w:r>
-        <w:t>この規則は、平成二十九年十月一日から施行する。</w:t>
-      </w:r>
-    </w:p>
-    <w:p>
-      <w:r>
-        <w:br w:type="page"/>
-      </w:r>
-    </w:p>
-    <w:p>
-      <w:pPr>
-        <w:pStyle w:val="Heading1"/>
-      </w:pPr>
-      <w:r>
-        <w:t>附　則（平成三〇年二月一日人事院規則一―七一）</w:t>
-      </w:r>
-    </w:p>
-    <w:p>
-      <w:r>
-        <w:t>この規則は、平成三十年四月一日から施行する。</w:t>
-      </w:r>
-    </w:p>
-    <w:p>
-      <w:r>
-        <w:br w:type="page"/>
-      </w:r>
-    </w:p>
-    <w:p>
-      <w:pPr>
-        <w:pStyle w:val="Heading1"/>
-      </w:pPr>
-      <w:r>
-        <w:t>附　則（平成三〇年三月三〇日人事院規則九―四九―五〇）</w:t>
-      </w:r>
-    </w:p>
-    <w:p>
-      <w:r>
-        <w:t>この規則は、平成三十年四月一日から施行する。</w:t>
-      </w:r>
-    </w:p>
-    <w:p>
-      <w:r>
-        <w:br w:type="page"/>
-      </w:r>
-    </w:p>
-    <w:p>
-      <w:pPr>
-        <w:pStyle w:val="Heading1"/>
-      </w:pPr>
-      <w:r>
-        <w:t>附　則（平成三一年四月一日人事院規則九―四九―五一）</w:t>
+        <w:t>附則（令和元年一〇月一日人事院規則九―四九―五二）</w:t>
       </w:r>
     </w:p>
     <w:p>
@@ -1497,25 +1519,7 @@
         <w:pStyle w:val="Heading1"/>
       </w:pPr>
       <w:r>
-        <w:t>附　則（令和元年一〇月一日人事院規則九―四九―五二）</w:t>
-      </w:r>
-    </w:p>
-    <w:p>
-      <w:r>
-        <w:t>この規則は、公布の日から施行する。</w:t>
-      </w:r>
-    </w:p>
-    <w:p>
-      <w:r>
-        <w:br w:type="page"/>
-      </w:r>
-    </w:p>
-    <w:p>
-      <w:pPr>
-        <w:pStyle w:val="Heading1"/>
-      </w:pPr>
-      <w:r>
-        <w:t>附　則（令和二年一月二九日人事院規則九―四九―五三）</w:t>
+        <w:t>附則（令和二年一月二九日人事院規則九―四九―五三）</w:t>
       </w:r>
     </w:p>
     <w:p>
@@ -1533,12 +1537,32 @@
         <w:pStyle w:val="Heading1"/>
       </w:pPr>
       <w:r>
-        <w:t>附　則（令和二年七月三〇日人事院規則九―四九―五四）</w:t>
+        <w:t>附則（令和二年七月三〇日人事院規則九―四九―五四）</w:t>
       </w:r>
     </w:p>
     <w:p>
       <w:r>
         <w:t>この規則は、公布の日から施行する。</w:t>
+      </w:r>
+    </w:p>
+    <w:p>
+      <w:pPr>
+        <w:pStyle w:val="ListBullet"/>
+        <w:ind w:left="880"/>
+      </w:pPr>
+      <w:r>
+        <w:br/>
+        <w:t>第二条の官署は次の各号に掲げる官署とし、第三条の級地は当該官署の区分に応じ当該各号に定める級地とする。</w:t>
+      </w:r>
+    </w:p>
+    <w:p>
+      <w:pPr>
+        <w:pStyle w:val="ListBullet"/>
+        <w:ind w:left="880"/>
+      </w:pPr>
+      <w:r>
+        <w:br/>
+        <w:t>第六条の官署は次の各号に掲げる官署とし、第七条の起算日は当該官署の区分に応じ当該各号に定める日とする。</w:t>
       </w:r>
     </w:p>
     <w:sectPr>
@@ -1561,7 +1585,7 @@
     </w:pPr>
     <w:r>
       <w:tab/>
-      <w:t>WeGov v0.1 - FTS141</w:t>
+      <w:t>WeGov v0.2 - FTS141</w:t>
     </w:r>
   </w:p>
 </w:ftr>
